--- a/會議記錄/20250831會議記錄表.docx
+++ b/會議記錄/20250831會議記錄表.docx
@@ -259,7 +259,7 @@
             <w:pPr>
               <w:jc w:val="center"/>
               <w:rPr>
-                <w:rFonts w:ascii="Arial" w:eastAsia="DengXian" w:hAnsi="Arial" w:cs="Arial" w:hint="eastAsia"/>
+                <w:rFonts w:ascii="Arial" w:eastAsia="DengXian" w:hAnsi="Arial" w:cs="Arial"/>
                 <w:lang w:eastAsia="zh-CN"/>
               </w:rPr>
             </w:pPr>
@@ -489,14 +489,14 @@
             <w:pPr>
               <w:jc w:val="center"/>
               <w:rPr>
-                <w:rFonts w:ascii="Arial" w:eastAsia="標楷體" w:hAnsi="Arial" w:cs="Arial"/>
+                <w:rFonts w:ascii="標楷體" w:eastAsia="標楷體" w:hAnsi="標楷體" w:cs="Arial"/>
                 <w:b/>
               </w:rPr>
             </w:pPr>
             <w:sdt>
               <w:sdtPr>
                 <w:rPr>
-                  <w:rFonts w:ascii="Arial" w:eastAsia="標楷體" w:hAnsi="Arial"/>
+                  <w:rFonts w:ascii="標楷體" w:eastAsia="標楷體" w:hAnsi="標楷體"/>
                 </w:rPr>
                 <w:tag w:val="goog_rdk_7"/>
                 <w:id w:val="-1311168422"/>
@@ -504,7 +504,7 @@
               <w:sdtContent>
                 <w:r>
                   <w:rPr>
-                    <w:rFonts w:ascii="Arial" w:eastAsia="標楷體" w:hAnsi="Arial" w:cs="Arial Unicode MS"/>
+                    <w:rFonts w:ascii="標楷體" w:eastAsia="標楷體" w:hAnsi="標楷體" w:cs="Arial Unicode MS"/>
                     <w:b/>
                   </w:rPr>
                   <w:t>會議主席</w:t>
@@ -601,14 +601,14 @@
           <w:p>
             <w:pPr>
               <w:rPr>
-                <w:rFonts w:ascii="Arial" w:eastAsia="DengXian" w:hAnsi="Arial" w:cs="Arial" w:hint="eastAsia"/>
+                <w:rFonts w:ascii="標楷體" w:eastAsia="標楷體" w:hAnsi="標楷體" w:cs="Arial"/>
                 <w:lang w:eastAsia="zh-CN"/>
               </w:rPr>
             </w:pPr>
             <w:sdt>
               <w:sdtPr>
                 <w:rPr>
-                  <w:rFonts w:ascii="Arial" w:eastAsia="標楷體" w:hAnsi="Arial"/>
+                  <w:rFonts w:ascii="標楷體" w:eastAsia="標楷體" w:hAnsi="標楷體"/>
                 </w:rPr>
                 <w:tag w:val="goog_rdk_9"/>
                 <w:id w:val="-1176804022"/>
@@ -616,13 +616,13 @@
               <w:sdtContent>
                 <w:r>
                   <w:rPr>
-                    <w:rFonts w:ascii="Arial" w:eastAsia="標楷體" w:hAnsi="Arial" w:hint="eastAsia"/>
+                    <w:rFonts w:ascii="標楷體" w:eastAsia="標楷體" w:hAnsi="標楷體" w:hint="eastAsia"/>
                   </w:rPr>
                   <w:t>會議重點</w:t>
                 </w:r>
                 <w:r>
                   <w:rPr>
-                    <w:rFonts w:ascii="Arial" w:eastAsia="標楷體" w:hAnsi="Arial" w:cs="Arial Unicode MS"/>
+                    <w:rFonts w:ascii="標楷體" w:eastAsia="標楷體" w:hAnsi="標楷體" w:cs="Arial Unicode MS"/>
                   </w:rPr>
                   <w:t xml:space="preserve">: </w:t>
                 </w:r>
@@ -632,7 +632,7 @@
           <w:sdt>
             <w:sdtPr>
               <w:rPr>
-                <w:rFonts w:ascii="Arial" w:eastAsia="標楷體" w:hAnsi="Arial"/>
+                <w:rFonts w:ascii="標楷體" w:eastAsia="標楷體" w:hAnsi="標楷體"/>
               </w:rPr>
               <w:tag w:val="goog_rdk_11"/>
               <w:id w:val="450209765"/>
@@ -645,12 +645,132 @@
                     <w:numId w:val="2"/>
                   </w:numPr>
                   <w:rPr>
-                    <w:rFonts w:ascii="Arial" w:eastAsia="標楷體" w:hAnsi="Arial"/>
+                    <w:rFonts w:ascii="標楷體" w:eastAsia="標楷體" w:hAnsi="標楷體"/>
                   </w:rPr>
                 </w:pPr>
                 <w:r>
                   <w:rPr>
-                    <w:rFonts w:ascii="Arial" w:eastAsia="標楷體" w:hAnsi="Arial" w:hint="eastAsia"/>
+                    <w:rFonts w:ascii="標楷體" w:eastAsia="標楷體" w:hAnsi="標楷體"/>
+                  </w:rPr>
+                  <w:t>校外競賽指定工具適合專題的功能</w:t>
+                </w:r>
+              </w:p>
+              <w:p>
+                <w:pPr>
+                  <w:numPr>
+                    <w:ilvl w:val="0"/>
+                    <w:numId w:val="2"/>
+                  </w:numPr>
+                  <w:rPr>
+                    <w:rFonts w:ascii="標楷體" w:eastAsia="標楷體" w:hAnsi="標楷體"/>
+                  </w:rPr>
+                </w:pPr>
+                <w:r>
+                  <w:rPr>
+                    <w:rFonts w:ascii="標楷體" w:eastAsia="標楷體" w:hAnsi="標楷體" w:hint="eastAsia"/>
+                    <w:lang w:eastAsia="zh-CN"/>
+                  </w:rPr>
+                  <w:t>AI客服轉人工bug修復</w:t>
+                </w:r>
+              </w:p>
+              <w:p>
+                <w:pPr>
+                  <w:numPr>
+                    <w:ilvl w:val="0"/>
+                    <w:numId w:val="2"/>
+                  </w:numPr>
+                  <w:rPr>
+                    <w:rFonts w:ascii="標楷體" w:eastAsia="標楷體" w:hAnsi="標楷體"/>
+                  </w:rPr>
+                </w:pPr>
+                <w:r>
+                  <w:rPr>
+                    <w:rFonts w:ascii="標楷體" w:eastAsia="標楷體" w:hAnsi="標楷體" w:hint="eastAsia"/>
+                    <w:lang w:eastAsia="zh-CN"/>
+                  </w:rPr>
+                  <w:t>社媒</w:t>
+                </w:r>
+                <w:r>
+                  <w:rPr>
+                    <w:rFonts w:ascii="標楷體" w:eastAsia="標楷體" w:hAnsi="標楷體" w:hint="eastAsia"/>
+                    <w:lang w:eastAsia="zh-CN"/>
+                  </w:rPr>
+                  <w:t>影片功能和使用者頁面完成</w:t>
+                </w:r>
+              </w:p>
+              <w:p>
+                <w:pPr>
+                  <w:numPr>
+                    <w:ilvl w:val="0"/>
+                    <w:numId w:val="2"/>
+                  </w:numPr>
+                  <w:rPr>
+                    <w:rFonts w:ascii="標楷體" w:eastAsia="標楷體" w:hAnsi="標楷體"/>
+                  </w:rPr>
+                </w:pPr>
+                <w:r>
+                  <w:rPr>
+                    <w:rFonts w:ascii="標楷體" w:eastAsia="標楷體" w:hAnsi="標楷體" w:hint="eastAsia"/>
+                  </w:rPr>
+                  <w:t>完善送養功能的新增方式</w:t>
+                </w:r>
+              </w:p>
+              <w:p>
+                <w:pPr>
+                  <w:numPr>
+                    <w:ilvl w:val="0"/>
+                    <w:numId w:val="2"/>
+                  </w:numPr>
+                  <w:rPr>
+                    <w:rFonts w:ascii="標楷體" w:eastAsia="標楷體" w:hAnsi="標楷體"/>
+                  </w:rPr>
+                </w:pPr>
+                <w:r>
+                  <w:rPr>
+                    <w:rFonts w:ascii="標楷體" w:eastAsia="標楷體" w:hAnsi="標楷體" w:hint="eastAsia"/>
+                    <w:lang w:eastAsia="zh-CN"/>
+                  </w:rPr>
+                  <w:t>QA問題集350題完成</w:t>
+                </w:r>
+              </w:p>
+              <w:p>
+                <w:pPr>
+                  <w:numPr>
+                    <w:ilvl w:val="0"/>
+                    <w:numId w:val="2"/>
+                  </w:numPr>
+                  <w:rPr>
+                    <w:rFonts w:ascii="標楷體" w:eastAsia="標楷體" w:hAnsi="標楷體"/>
+                  </w:rPr>
+                </w:pPr>
+                <w:r>
+                  <w:rPr>
+                    <w:rFonts w:ascii="標楷體" w:eastAsia="標楷體" w:hAnsi="標楷體" w:hint="eastAsia"/>
+                    <w:lang w:eastAsia="zh-CN"/>
+                  </w:rPr>
+                  <w:t>獸醫端功能</w:t>
+                </w:r>
+                <w:r>
+                  <w:rPr>
+                    <w:rFonts w:ascii="標楷體" w:eastAsia="標楷體" w:hAnsi="標楷體" w:hint="eastAsia"/>
+                    <w:lang w:eastAsia="zh-CN"/>
+                  </w:rPr>
+                  <w:t>完成狀況</w:t>
+                </w:r>
+              </w:p>
+              <w:p>
+                <w:pPr>
+                  <w:numPr>
+                    <w:ilvl w:val="0"/>
+                    <w:numId w:val="2"/>
+                  </w:numPr>
+                  <w:rPr>
+                    <w:rFonts w:ascii="標楷體" w:eastAsia="標楷體" w:hAnsi="標楷體"/>
+                  </w:rPr>
+                </w:pPr>
+                <w:r>
+                  <w:rPr>
+                    <w:rFonts w:ascii="標楷體" w:eastAsia="標楷體" w:hAnsi="標楷體" w:hint="eastAsia"/>
                   </w:rPr>
                   <w:t>設定下周目標</w:t>
                 </w:r>
@@ -660,20 +780,20 @@
           <w:p>
             <w:pPr>
               <w:rPr>
-                <w:rFonts w:ascii="Arial" w:eastAsia="標楷體" w:hAnsi="Arial" w:cs="Arial"/>
-              </w:rPr>
-            </w:pPr>
-          </w:p>
-          <w:p>
-            <w:pPr>
-              <w:rPr>
-                <w:rFonts w:ascii="Arial" w:eastAsia="標楷體" w:hAnsi="Arial" w:cs="Arial"/>
+                <w:rFonts w:ascii="標楷體" w:eastAsia="標楷體" w:hAnsi="標楷體" w:cs="Arial"/>
+              </w:rPr>
+            </w:pPr>
+          </w:p>
+          <w:p>
+            <w:pPr>
+              <w:rPr>
+                <w:rFonts w:ascii="標楷體" w:eastAsia="標楷體" w:hAnsi="標楷體" w:cs="Arial"/>
               </w:rPr>
             </w:pPr>
             <w:sdt>
               <w:sdtPr>
                 <w:rPr>
-                  <w:rFonts w:ascii="Arial" w:eastAsia="標楷體" w:hAnsi="Arial"/>
+                  <w:rFonts w:ascii="標楷體" w:eastAsia="標楷體" w:hAnsi="標楷體"/>
                 </w:rPr>
                 <w:tag w:val="goog_rdk_12"/>
                 <w:id w:val="1547560050"/>
@@ -681,15 +801,9 @@
               <w:sdtContent>
                 <w:r>
                   <w:rPr>
-                    <w:rFonts w:ascii="Arial" w:eastAsia="標楷體" w:hAnsi="Arial" w:cs="Arial Unicode MS"/>
-                  </w:rPr>
-                  <w:t>下次會議目標</w:t>
-                </w:r>
-                <w:r>
-                  <w:rPr>
-                    <w:rFonts w:ascii="Arial" w:eastAsia="標楷體" w:hAnsi="Arial" w:cs="Arial Unicode MS"/>
-                  </w:rPr>
-                  <w:t xml:space="preserve">: </w:t>
+                    <w:rFonts w:ascii="標楷體" w:eastAsia="標楷體" w:hAnsi="標楷體" w:cs="Arial Unicode MS"/>
+                  </w:rPr>
+                  <w:t xml:space="preserve">下次會議目標: </w:t>
                 </w:r>
               </w:sdtContent>
             </w:sdt>
@@ -698,13 +812,13 @@
             <w:pPr>
               <w:ind w:leftChars="100" w:left="240"/>
               <w:rPr>
-                <w:rFonts w:ascii="Arial" w:eastAsia="標楷體" w:hAnsi="Arial" w:cs="Arial"/>
+                <w:rFonts w:ascii="標楷體" w:eastAsia="標楷體" w:hAnsi="標楷體" w:cs="Arial"/>
               </w:rPr>
             </w:pPr>
             <w:sdt>
               <w:sdtPr>
                 <w:rPr>
-                  <w:rFonts w:ascii="Arial" w:eastAsia="標楷體" w:hAnsi="Arial"/>
+                  <w:rFonts w:ascii="標楷體" w:eastAsia="標楷體" w:hAnsi="標楷體"/>
                 </w:rPr>
                 <w:tag w:val="goog_rdk_13"/>
                 <w:id w:val="1738590682"/>
@@ -712,7 +826,7 @@
               <w:sdtContent>
                 <w:r>
                   <w:rPr>
-                    <w:rFonts w:ascii="Arial" w:eastAsia="標楷體" w:hAnsi="Arial" w:hint="eastAsia"/>
+                    <w:rFonts w:ascii="標楷體" w:eastAsia="標楷體" w:hAnsi="標楷體" w:hint="eastAsia"/>
                   </w:rPr>
                   <w:t>進度匯報</w:t>
                 </w:r>
@@ -722,231 +836,231 @@
           <w:p>
             <w:pPr>
               <w:rPr>
-                <w:rFonts w:ascii="Arial" w:eastAsia="標楷體" w:hAnsi="Arial" w:cs="Arial"/>
-              </w:rPr>
-            </w:pPr>
-          </w:p>
-          <w:p>
-            <w:pPr>
-              <w:rPr>
-                <w:rFonts w:ascii="Arial" w:eastAsia="標楷體" w:hAnsi="Arial" w:cs="Arial"/>
-              </w:rPr>
-            </w:pPr>
-          </w:p>
-          <w:p>
-            <w:pPr>
-              <w:rPr>
-                <w:rFonts w:ascii="Arial" w:eastAsia="標楷體" w:hAnsi="Arial" w:cs="Arial"/>
-              </w:rPr>
-            </w:pPr>
-          </w:p>
-          <w:p>
-            <w:pPr>
-              <w:rPr>
-                <w:rFonts w:ascii="Arial" w:eastAsia="標楷體" w:hAnsi="Arial" w:cs="Arial"/>
-              </w:rPr>
-            </w:pPr>
-          </w:p>
-          <w:p>
-            <w:pPr>
-              <w:rPr>
-                <w:rFonts w:ascii="Arial" w:eastAsia="標楷體" w:hAnsi="Arial" w:cs="Arial"/>
-              </w:rPr>
-            </w:pPr>
-          </w:p>
-          <w:p>
-            <w:pPr>
-              <w:rPr>
-                <w:rFonts w:ascii="Arial" w:eastAsia="標楷體" w:hAnsi="Arial" w:cs="Arial"/>
-              </w:rPr>
-            </w:pPr>
-          </w:p>
-          <w:p>
-            <w:pPr>
-              <w:rPr>
-                <w:rFonts w:ascii="Arial" w:eastAsia="標楷體" w:hAnsi="Arial" w:cs="Arial"/>
-              </w:rPr>
-            </w:pPr>
-          </w:p>
-          <w:p>
-            <w:pPr>
-              <w:rPr>
-                <w:rFonts w:ascii="Arial" w:eastAsia="標楷體" w:hAnsi="Arial" w:cs="Arial"/>
-              </w:rPr>
-            </w:pPr>
-          </w:p>
-          <w:p>
-            <w:pPr>
-              <w:rPr>
-                <w:rFonts w:ascii="Arial" w:eastAsia="標楷體" w:hAnsi="Arial" w:cs="Arial"/>
-              </w:rPr>
-            </w:pPr>
-          </w:p>
-          <w:p>
-            <w:pPr>
-              <w:rPr>
-                <w:rFonts w:ascii="Arial" w:eastAsia="標楷體" w:hAnsi="Arial" w:cs="Arial"/>
-              </w:rPr>
-            </w:pPr>
-          </w:p>
-          <w:p>
-            <w:pPr>
-              <w:rPr>
-                <w:rFonts w:ascii="Arial" w:eastAsia="標楷體" w:hAnsi="Arial" w:cs="Arial"/>
-              </w:rPr>
-            </w:pPr>
-          </w:p>
-          <w:p>
-            <w:pPr>
-              <w:rPr>
-                <w:rFonts w:ascii="Arial" w:eastAsia="標楷體" w:hAnsi="Arial" w:cs="Arial"/>
-              </w:rPr>
-            </w:pPr>
-          </w:p>
-          <w:p>
-            <w:pPr>
-              <w:rPr>
-                <w:rFonts w:ascii="Arial" w:eastAsia="標楷體" w:hAnsi="Arial" w:cs="Arial"/>
-              </w:rPr>
-            </w:pPr>
-          </w:p>
-          <w:p>
-            <w:pPr>
-              <w:rPr>
-                <w:rFonts w:ascii="Arial" w:eastAsia="標楷體" w:hAnsi="Arial" w:cs="Arial"/>
-              </w:rPr>
-            </w:pPr>
-          </w:p>
-          <w:p>
-            <w:pPr>
-              <w:rPr>
-                <w:rFonts w:ascii="Arial" w:eastAsia="標楷體" w:hAnsi="Arial" w:cs="Arial"/>
-              </w:rPr>
-            </w:pPr>
-          </w:p>
-          <w:p>
-            <w:pPr>
-              <w:rPr>
-                <w:rFonts w:ascii="Arial" w:eastAsia="標楷體" w:hAnsi="Arial" w:cs="Arial"/>
-              </w:rPr>
-            </w:pPr>
-          </w:p>
-          <w:p>
-            <w:pPr>
-              <w:rPr>
-                <w:rFonts w:ascii="Arial" w:eastAsia="標楷體" w:hAnsi="Arial" w:cs="Arial"/>
-              </w:rPr>
-            </w:pPr>
-          </w:p>
-          <w:p>
-            <w:pPr>
-              <w:rPr>
-                <w:rFonts w:ascii="Arial" w:eastAsia="標楷體" w:hAnsi="Arial" w:cs="Arial"/>
-              </w:rPr>
-            </w:pPr>
-          </w:p>
-          <w:p>
-            <w:pPr>
-              <w:rPr>
-                <w:rFonts w:ascii="Arial" w:eastAsia="標楷體" w:hAnsi="Arial" w:cs="Arial"/>
-              </w:rPr>
-            </w:pPr>
-          </w:p>
-          <w:p>
-            <w:pPr>
-              <w:rPr>
-                <w:rFonts w:ascii="Arial" w:eastAsia="標楷體" w:hAnsi="Arial" w:cs="Arial"/>
-              </w:rPr>
-            </w:pPr>
-          </w:p>
-          <w:p>
-            <w:pPr>
-              <w:rPr>
-                <w:rFonts w:ascii="Arial" w:eastAsia="標楷體" w:hAnsi="Arial" w:cs="Arial"/>
-              </w:rPr>
-            </w:pPr>
-          </w:p>
-          <w:p>
-            <w:pPr>
-              <w:rPr>
-                <w:rFonts w:ascii="Arial" w:eastAsia="標楷體" w:hAnsi="Arial" w:cs="Arial"/>
-              </w:rPr>
-            </w:pPr>
-          </w:p>
-          <w:p>
-            <w:pPr>
-              <w:rPr>
-                <w:rFonts w:ascii="Arial" w:eastAsia="標楷體" w:hAnsi="Arial" w:cs="Arial"/>
-              </w:rPr>
-            </w:pPr>
-          </w:p>
-          <w:p>
-            <w:pPr>
-              <w:rPr>
-                <w:rFonts w:ascii="Arial" w:eastAsia="標楷體" w:hAnsi="Arial" w:cs="Arial"/>
-              </w:rPr>
-            </w:pPr>
-          </w:p>
-          <w:p>
-            <w:pPr>
-              <w:rPr>
-                <w:rFonts w:ascii="Arial" w:eastAsia="標楷體" w:hAnsi="Arial" w:cs="Arial"/>
-              </w:rPr>
-            </w:pPr>
-          </w:p>
-          <w:p>
-            <w:pPr>
-              <w:rPr>
-                <w:rFonts w:ascii="Arial" w:eastAsia="標楷體" w:hAnsi="Arial" w:cs="Arial"/>
-              </w:rPr>
-            </w:pPr>
-          </w:p>
-          <w:p>
-            <w:pPr>
-              <w:rPr>
-                <w:rFonts w:ascii="Arial" w:eastAsia="標楷體" w:hAnsi="Arial" w:cs="Arial"/>
-              </w:rPr>
-            </w:pPr>
-          </w:p>
-          <w:p>
-            <w:pPr>
-              <w:rPr>
-                <w:rFonts w:ascii="Arial" w:eastAsia="標楷體" w:hAnsi="Arial" w:cs="Arial"/>
-              </w:rPr>
-            </w:pPr>
-          </w:p>
-          <w:p>
-            <w:pPr>
-              <w:rPr>
-                <w:rFonts w:ascii="Arial" w:eastAsia="標楷體" w:hAnsi="Arial" w:cs="Arial"/>
-              </w:rPr>
-            </w:pPr>
-          </w:p>
-          <w:p>
-            <w:pPr>
-              <w:rPr>
-                <w:rFonts w:ascii="Arial" w:eastAsia="標楷體" w:hAnsi="Arial" w:cs="Arial"/>
-              </w:rPr>
-            </w:pPr>
-          </w:p>
-          <w:p>
-            <w:pPr>
-              <w:rPr>
-                <w:rFonts w:ascii="Arial" w:eastAsia="標楷體" w:hAnsi="Arial" w:cs="Arial"/>
-              </w:rPr>
-            </w:pPr>
-          </w:p>
-          <w:p>
-            <w:pPr>
-              <w:rPr>
-                <w:rFonts w:ascii="Arial" w:eastAsia="標楷體" w:hAnsi="Arial" w:cs="Arial"/>
-              </w:rPr>
-            </w:pPr>
-          </w:p>
-          <w:p>
-            <w:pPr>
-              <w:rPr>
-                <w:rFonts w:ascii="Arial" w:eastAsia="DengXian" w:hAnsi="Arial" w:cs="Arial" w:hint="eastAsia"/>
+                <w:rFonts w:ascii="標楷體" w:eastAsia="標楷體" w:hAnsi="標楷體" w:cs="Arial"/>
+              </w:rPr>
+            </w:pPr>
+          </w:p>
+          <w:p>
+            <w:pPr>
+              <w:rPr>
+                <w:rFonts w:ascii="標楷體" w:eastAsia="標楷體" w:hAnsi="標楷體" w:cs="Arial"/>
+              </w:rPr>
+            </w:pPr>
+          </w:p>
+          <w:p>
+            <w:pPr>
+              <w:rPr>
+                <w:rFonts w:ascii="標楷體" w:eastAsia="標楷體" w:hAnsi="標楷體" w:cs="Arial"/>
+              </w:rPr>
+            </w:pPr>
+          </w:p>
+          <w:p>
+            <w:pPr>
+              <w:rPr>
+                <w:rFonts w:ascii="標楷體" w:eastAsia="標楷體" w:hAnsi="標楷體" w:cs="Arial"/>
+              </w:rPr>
+            </w:pPr>
+          </w:p>
+          <w:p>
+            <w:pPr>
+              <w:rPr>
+                <w:rFonts w:ascii="標楷體" w:eastAsia="標楷體" w:hAnsi="標楷體" w:cs="Arial"/>
+              </w:rPr>
+            </w:pPr>
+          </w:p>
+          <w:p>
+            <w:pPr>
+              <w:rPr>
+                <w:rFonts w:ascii="標楷體" w:eastAsia="標楷體" w:hAnsi="標楷體" w:cs="Arial"/>
+              </w:rPr>
+            </w:pPr>
+          </w:p>
+          <w:p>
+            <w:pPr>
+              <w:rPr>
+                <w:rFonts w:ascii="標楷體" w:eastAsia="標楷體" w:hAnsi="標楷體" w:cs="Arial"/>
+              </w:rPr>
+            </w:pPr>
+          </w:p>
+          <w:p>
+            <w:pPr>
+              <w:rPr>
+                <w:rFonts w:ascii="標楷體" w:eastAsia="標楷體" w:hAnsi="標楷體" w:cs="Arial"/>
+              </w:rPr>
+            </w:pPr>
+          </w:p>
+          <w:p>
+            <w:pPr>
+              <w:rPr>
+                <w:rFonts w:ascii="標楷體" w:eastAsia="標楷體" w:hAnsi="標楷體" w:cs="Arial"/>
+              </w:rPr>
+            </w:pPr>
+          </w:p>
+          <w:p>
+            <w:pPr>
+              <w:rPr>
+                <w:rFonts w:ascii="標楷體" w:eastAsia="標楷體" w:hAnsi="標楷體" w:cs="Arial"/>
+              </w:rPr>
+            </w:pPr>
+          </w:p>
+          <w:p>
+            <w:pPr>
+              <w:rPr>
+                <w:rFonts w:ascii="標楷體" w:eastAsia="標楷體" w:hAnsi="標楷體" w:cs="Arial"/>
+              </w:rPr>
+            </w:pPr>
+          </w:p>
+          <w:p>
+            <w:pPr>
+              <w:rPr>
+                <w:rFonts w:ascii="標楷體" w:eastAsia="標楷體" w:hAnsi="標楷體" w:cs="Arial"/>
+              </w:rPr>
+            </w:pPr>
+          </w:p>
+          <w:p>
+            <w:pPr>
+              <w:rPr>
+                <w:rFonts w:ascii="標楷體" w:eastAsia="標楷體" w:hAnsi="標楷體" w:cs="Arial"/>
+              </w:rPr>
+            </w:pPr>
+          </w:p>
+          <w:p>
+            <w:pPr>
+              <w:rPr>
+                <w:rFonts w:ascii="標楷體" w:eastAsia="標楷體" w:hAnsi="標楷體" w:cs="Arial"/>
+              </w:rPr>
+            </w:pPr>
+          </w:p>
+          <w:p>
+            <w:pPr>
+              <w:rPr>
+                <w:rFonts w:ascii="標楷體" w:eastAsia="標楷體" w:hAnsi="標楷體" w:cs="Arial"/>
+              </w:rPr>
+            </w:pPr>
+          </w:p>
+          <w:p>
+            <w:pPr>
+              <w:rPr>
+                <w:rFonts w:ascii="標楷體" w:eastAsia="標楷體" w:hAnsi="標楷體" w:cs="Arial"/>
+              </w:rPr>
+            </w:pPr>
+          </w:p>
+          <w:p>
+            <w:pPr>
+              <w:rPr>
+                <w:rFonts w:ascii="標楷體" w:eastAsia="標楷體" w:hAnsi="標楷體" w:cs="Arial"/>
+              </w:rPr>
+            </w:pPr>
+          </w:p>
+          <w:p>
+            <w:pPr>
+              <w:rPr>
+                <w:rFonts w:ascii="標楷體" w:eastAsia="標楷體" w:hAnsi="標楷體" w:cs="Arial"/>
+              </w:rPr>
+            </w:pPr>
+          </w:p>
+          <w:p>
+            <w:pPr>
+              <w:rPr>
+                <w:rFonts w:ascii="標楷體" w:eastAsia="標楷體" w:hAnsi="標楷體" w:cs="Arial"/>
+              </w:rPr>
+            </w:pPr>
+          </w:p>
+          <w:p>
+            <w:pPr>
+              <w:rPr>
+                <w:rFonts w:ascii="標楷體" w:eastAsia="標楷體" w:hAnsi="標楷體" w:cs="Arial"/>
+              </w:rPr>
+            </w:pPr>
+          </w:p>
+          <w:p>
+            <w:pPr>
+              <w:rPr>
+                <w:rFonts w:ascii="標楷體" w:eastAsia="標楷體" w:hAnsi="標楷體" w:cs="Arial"/>
+              </w:rPr>
+            </w:pPr>
+          </w:p>
+          <w:p>
+            <w:pPr>
+              <w:rPr>
+                <w:rFonts w:ascii="標楷體" w:eastAsia="標楷體" w:hAnsi="標楷體" w:cs="Arial"/>
+              </w:rPr>
+            </w:pPr>
+          </w:p>
+          <w:p>
+            <w:pPr>
+              <w:rPr>
+                <w:rFonts w:ascii="標楷體" w:eastAsia="標楷體" w:hAnsi="標楷體" w:cs="Arial"/>
+              </w:rPr>
+            </w:pPr>
+          </w:p>
+          <w:p>
+            <w:pPr>
+              <w:rPr>
+                <w:rFonts w:ascii="標楷體" w:eastAsia="標楷體" w:hAnsi="標楷體" w:cs="Arial"/>
+              </w:rPr>
+            </w:pPr>
+          </w:p>
+          <w:p>
+            <w:pPr>
+              <w:rPr>
+                <w:rFonts w:ascii="標楷體" w:eastAsia="標楷體" w:hAnsi="標楷體" w:cs="Arial"/>
+              </w:rPr>
+            </w:pPr>
+          </w:p>
+          <w:p>
+            <w:pPr>
+              <w:rPr>
+                <w:rFonts w:ascii="標楷體" w:eastAsia="標楷體" w:hAnsi="標楷體" w:cs="Arial"/>
+              </w:rPr>
+            </w:pPr>
+          </w:p>
+          <w:p>
+            <w:pPr>
+              <w:rPr>
+                <w:rFonts w:ascii="標楷體" w:eastAsia="標楷體" w:hAnsi="標楷體" w:cs="Arial"/>
+              </w:rPr>
+            </w:pPr>
+          </w:p>
+          <w:p>
+            <w:pPr>
+              <w:rPr>
+                <w:rFonts w:ascii="標楷體" w:eastAsia="標楷體" w:hAnsi="標楷體" w:cs="Arial"/>
+              </w:rPr>
+            </w:pPr>
+          </w:p>
+          <w:p>
+            <w:pPr>
+              <w:rPr>
+                <w:rFonts w:ascii="標楷體" w:eastAsia="標楷體" w:hAnsi="標楷體" w:cs="Arial"/>
+              </w:rPr>
+            </w:pPr>
+          </w:p>
+          <w:p>
+            <w:pPr>
+              <w:rPr>
+                <w:rFonts w:ascii="標楷體" w:eastAsia="標楷體" w:hAnsi="標楷體" w:cs="Arial"/>
+              </w:rPr>
+            </w:pPr>
+          </w:p>
+          <w:p>
+            <w:pPr>
+              <w:rPr>
+                <w:rFonts w:ascii="標楷體" w:eastAsia="標楷體" w:hAnsi="標楷體" w:cs="Arial"/>
+              </w:rPr>
+            </w:pPr>
+          </w:p>
+          <w:p>
+            <w:pPr>
+              <w:rPr>
+                <w:rFonts w:ascii="標楷體" w:eastAsia="標楷體" w:hAnsi="標楷體" w:cs="Arial"/>
+              </w:rPr>
+            </w:pPr>
+          </w:p>
+          <w:p>
+            <w:pPr>
+              <w:rPr>
+                <w:rFonts w:ascii="標楷體" w:eastAsia="標楷體" w:hAnsi="標楷體" w:cs="Arial"/>
                 <w:lang w:eastAsia="zh-CN"/>
               </w:rPr>
             </w:pPr>
@@ -954,27 +1068,27 @@
           <w:p>
             <w:pPr>
               <w:rPr>
-                <w:rFonts w:ascii="Arial" w:eastAsia="標楷體" w:hAnsi="Arial" w:cs="Arial"/>
-              </w:rPr>
-            </w:pPr>
-          </w:p>
-          <w:p>
-            <w:pPr>
-              <w:rPr>
-                <w:rFonts w:ascii="Arial" w:eastAsia="標楷體" w:hAnsi="Arial" w:cs="Arial"/>
-              </w:rPr>
-            </w:pPr>
-          </w:p>
-          <w:p>
-            <w:pPr>
-              <w:rPr>
-                <w:rFonts w:ascii="Arial" w:eastAsia="標楷體" w:hAnsi="Arial" w:cs="Arial"/>
+                <w:rFonts w:ascii="標楷體" w:eastAsia="標楷體" w:hAnsi="標楷體" w:cs="Arial"/>
+              </w:rPr>
+            </w:pPr>
+          </w:p>
+          <w:p>
+            <w:pPr>
+              <w:rPr>
+                <w:rFonts w:ascii="標楷體" w:eastAsia="標楷體" w:hAnsi="標楷體" w:cs="Arial"/>
+              </w:rPr>
+            </w:pPr>
+          </w:p>
+          <w:p>
+            <w:pPr>
+              <w:rPr>
+                <w:rFonts w:ascii="標楷體" w:eastAsia="標楷體" w:hAnsi="標楷體" w:cs="Arial"/>
               </w:rPr>
             </w:pPr>
             <w:sdt>
               <w:sdtPr>
                 <w:rPr>
-                  <w:rFonts w:ascii="Arial" w:eastAsia="標楷體" w:hAnsi="Arial" w:cs="Arial"/>
+                  <w:rFonts w:ascii="標楷體" w:eastAsia="標楷體" w:hAnsi="標楷體" w:cs="Arial"/>
                 </w:rPr>
                 <w:tag w:val="goog_rdk_15"/>
                 <w:id w:val="1017883886"/>
@@ -988,7 +1102,7 @@
               <w:sdtContent>
                 <w:r>
                   <w:rPr>
-                    <w:rFonts w:ascii="Arial" w:eastAsia="標楷體" w:hAnsi="Arial" w:cs="Arial"/>
+                    <w:rFonts w:ascii="標楷體" w:eastAsia="標楷體" w:hAnsi="標楷體" w:cs="Arial"/>
                   </w:rPr>
                   <w:t xml:space="preserve">     </w:t>
                 </w:r>
@@ -2219,6 +2333,33 @@
       <w:contextualSpacing/>
     </w:pPr>
   </w:style>
+  <w:style w:type="paragraph" w:styleId="HTML">
+    <w:name w:val="HTML Preformatted"/>
+    <w:basedOn w:val="a"/>
+    <w:link w:val="HTML0"/>
+    <w:uiPriority w:val="99"/>
+    <w:semiHidden/>
+    <w:unhideWhenUsed/>
+    <w:rsid w:val="00681844"/>
+    <w:rPr>
+      <w:rFonts w:ascii="Courier New" w:hAnsi="Courier New" w:cs="Courier New"/>
+      <w:sz w:val="20"/>
+      <w:szCs w:val="20"/>
+    </w:rPr>
+  </w:style>
+  <w:style w:type="character" w:customStyle="1" w:styleId="HTML0">
+    <w:name w:val="HTML 預設格式 字元"/>
+    <w:basedOn w:val="a0"/>
+    <w:link w:val="HTML"/>
+    <w:uiPriority w:val="99"/>
+    <w:semiHidden/>
+    <w:rsid w:val="00681844"/>
+    <w:rPr>
+      <w:rFonts w:ascii="Courier New" w:hAnsi="Courier New" w:cs="Courier New"/>
+      <w:sz w:val="20"/>
+      <w:szCs w:val="20"/>
+    </w:rPr>
+  </w:style>
 </w:styles>
 </file>
 
